--- a/1- Requerimientos/Casos de Uso/CU_Ver_Tablon_Anuncios.docx
+++ b/1- Requerimientos/Casos de Uso/CU_Ver_Tablon_Anuncios.docx
@@ -430,14 +430,12 @@
                 <w:b/>
               </w:rPr>
             </w:pPr>
-            <w:proofErr w:type="spellStart"/>
             <w:r>
               <w:rPr>
                 <w:b/>
               </w:rPr>
               <w:t>Nº</w:t>
             </w:r>
-            <w:proofErr w:type="spellEnd"/>
           </w:p>
         </w:tc>
         <w:tc>
@@ -554,26 +552,16 @@
               <w:spacing w:line="240" w:lineRule="auto"/>
             </w:pPr>
             <w:r>
-              <w:t xml:space="preserve">El usuario hace </w:t>
-            </w:r>
-            <w:proofErr w:type="spellStart"/>
-            <w:r>
-              <w:t>click</w:t>
-            </w:r>
-            <w:proofErr w:type="spellEnd"/>
-            <w:r>
-              <w:t xml:space="preserve"> en el botón “</w:t>
-            </w:r>
-            <w:proofErr w:type="spellStart"/>
+              <w:t>El usuario hace click en el botón “</w:t>
+            </w:r>
             <w:r>
               <w:t>Tablon</w:t>
             </w:r>
-            <w:proofErr w:type="spellEnd"/>
             <w:r>
               <w:t xml:space="preserve">” en la parte superior </w:t>
             </w:r>
             <w:r>
-              <w:t>derecha</w:t>
+              <w:t>izquierda, con el logo de Home</w:t>
             </w:r>
             <w:r>
               <w:t>.</w:t>
